--- a/1.项目论证/3-用户分析-王陆宇.docx
+++ b/1.项目论证/3-用户分析-王陆宇.docx
@@ -189,7 +189,23 @@
           <w:sz w:val="28"/>
           <w:szCs w:val="28"/>
         </w:rPr>
-        <w:t>，一个人备考</w:t>
+        <w:t>，</w:t>
+      </w:r>
+      <w:r>
+        <w:rPr>
+          <w:rFonts w:hint="eastAsia"/>
+          <w:sz w:val="28"/>
+          <w:szCs w:val="28"/>
+        </w:rPr>
+        <w:t>但</w:t>
+      </w:r>
+      <w:r>
+        <w:rPr>
+          <w:rFonts w:hint="eastAsia"/>
+          <w:sz w:val="28"/>
+          <w:szCs w:val="28"/>
+        </w:rPr>
+        <w:t>一个人备考</w:t>
       </w:r>
       <w:r>
         <w:rPr>
@@ -343,6 +359,8 @@
         </w:rPr>
         <w:t>备考；</w:t>
       </w:r>
+      <w:bookmarkStart w:id="0" w:name="_GoBack"/>
+      <w:bookmarkEnd w:id="0"/>
     </w:p>
     <w:p>
       <w:pPr>
@@ -765,17 +783,7 @@
           <w:sz w:val="28"/>
           <w:szCs w:val="28"/>
         </w:rPr>
-        <w:t>或目</w:t>
-      </w:r>
-      <w:bookmarkStart w:id="0" w:name="_GoBack"/>
-      <w:bookmarkEnd w:id="0"/>
-      <w:r>
-        <w:rPr>
-          <w:rFonts w:hint="eastAsia"/>
-          <w:sz w:val="28"/>
-          <w:szCs w:val="28"/>
-        </w:rPr>
-        <w:t>标</w:t>
+        <w:t>或目标</w:t>
       </w:r>
       <w:r>
         <w:rPr>
